--- a/Články/Přehled literatury.docx
+++ b/Články/Přehled literatury.docx
@@ -21,15 +21,7 @@
         <w:rPr>
           <w:i/>
         </w:rPr>
-        <w:t xml:space="preserve"> </w:t>
-      </w:r>
-      <w:bookmarkStart w:id="0" w:name="_GoBack"/>
-      <w:bookmarkEnd w:id="0"/>
-      <w:r>
-        <w:rPr>
-          <w:i/>
-        </w:rPr>
-        <w:t>predikce</w:t>
+        <w:t xml:space="preserve"> predikce</w:t>
       </w:r>
       <w:r>
         <w:rPr>
@@ -305,6 +297,8 @@
           <w:t>https://dl.acm.org/citation.cfm?id=3027441</w:t>
         </w:r>
       </w:hyperlink>
+      <w:bookmarkStart w:id="0" w:name="_GoBack"/>
+      <w:bookmarkEnd w:id="0"/>
     </w:p>
     <w:p>
       <w:pPr>
@@ -341,7 +335,19 @@
       </w:r>
       <w:proofErr w:type="spellEnd"/>
       <w:r>
-        <w:t xml:space="preserve">. Úspěšnost predikce se měří přes RMSE se skórem určeným dvěma experty. Studentům v problémech má jít pomoct učitel nebo dobře si vedoucí spolužák, jenž během řešení prošel </w:t>
+        <w:t xml:space="preserve">. Úspěšnost predikce se měří přes RMSE se skórem určeným </w:t>
+      </w:r>
+      <w:r>
+        <w:t>e</w:t>
+      </w:r>
+      <w:r>
+        <w:t>xpert</w:t>
+      </w:r>
+      <w:r>
+        <w:t>em</w:t>
+      </w:r>
+      <w:r>
+        <w:t xml:space="preserve">. Studentům v problémech má jít pomoct učitel nebo dobře si vedoucí spolužák, jenž během řešení prošel </w:t>
       </w:r>
       <w:r>
         <w:t xml:space="preserve">podobným </w:t>
